--- a/artifacts/arch/DP_Arch_Document.docx
+++ b/artifacts/arch/DP_Arch_Document.docx
@@ -89,25 +89,35 @@
           <w:bCs/>
         </w:rPr>
       </w:pPr>
-      <w:r>
-        <w:rPr>
-          <w:b/>
-          <w:bCs/>
-        </w:rPr>
-        <w:t>FlowChart:</w:t>
-      </w:r>
-    </w:p>
-    <w:p>
-      <w:pPr>
-        <w:rPr>
-          <w:b/>
-          <w:bCs/>
-        </w:rPr>
-      </w:pPr>
-      <w:r>
-        <w:rPr>
-          <w:b/>
-          <w:bCs/>
+      <w:proofErr w:type="spellStart"/>
+      <w:r>
+        <w:rPr>
+          <w:b/>
+          <w:bCs/>
+        </w:rPr>
+        <w:t>FlowChart</w:t>
+      </w:r>
+      <w:proofErr w:type="spellEnd"/>
+      <w:r>
+        <w:rPr>
+          <w:b/>
+          <w:bCs/>
+        </w:rPr>
+        <w:t>:</w:t>
+      </w:r>
+    </w:p>
+    <w:p>
+      <w:pPr>
+        <w:rPr>
+          <w:b/>
+          <w:bCs/>
+        </w:rPr>
+      </w:pPr>
+      <w:r>
+        <w:rPr>
+          <w:b/>
+          <w:bCs/>
+          <w:noProof/>
         </w:rPr>
         <w:drawing>
           <wp:inline distT="0" distB="0" distL="0" distR="0" wp14:anchorId="341E35DD" wp14:editId="2DA68D38">
@@ -179,6 +189,7 @@
         <w:rPr>
           <w:b/>
           <w:bCs/>
+          <w:noProof/>
         </w:rPr>
         <w:lastRenderedPageBreak/>
         <w:drawing>
@@ -248,7 +259,15 @@
         <w:t>Frontend:</w:t>
       </w:r>
       <w:r>
-        <w:t xml:space="preserve"> Streamlit-based UI for user interaction.</w:t>
+        <w:t xml:space="preserve"> </w:t>
+      </w:r>
+      <w:proofErr w:type="spellStart"/>
+      <w:r>
+        <w:t>Streamlit</w:t>
+      </w:r>
+      <w:proofErr w:type="spellEnd"/>
+      <w:r>
+        <w:t>-based UI for user interaction.</w:t>
       </w:r>
     </w:p>
     <w:p>
@@ -266,7 +285,15 @@
         <w:t>Backend:</w:t>
       </w:r>
       <w:r>
-        <w:t xml:space="preserve"> FastAPI service for compliance validation.</w:t>
+        <w:t xml:space="preserve"> </w:t>
+      </w:r>
+      <w:proofErr w:type="spellStart"/>
+      <w:r>
+        <w:t>FastAPI</w:t>
+      </w:r>
+      <w:proofErr w:type="spellEnd"/>
+      <w:r>
+        <w:t xml:space="preserve"> service for compliance validation.</w:t>
       </w:r>
     </w:p>
     <w:p>
@@ -328,7 +355,15 @@
         </w:numPr>
       </w:pPr>
       <w:r>
-        <w:t>User selects compliance type (H1 or H2) in the Streamlit UI.</w:t>
+        <w:t xml:space="preserve">User selects compliance type (H1 or H2) in the </w:t>
+      </w:r>
+      <w:proofErr w:type="spellStart"/>
+      <w:r>
+        <w:t>Streamlit</w:t>
+      </w:r>
+      <w:proofErr w:type="spellEnd"/>
+      <w:r>
+        <w:t xml:space="preserve"> UI.</w:t>
       </w:r>
     </w:p>
     <w:p>
@@ -401,13 +436,22 @@
           <w:numId w:val="3"/>
         </w:numPr>
       </w:pPr>
+      <w:proofErr w:type="spellStart"/>
       <w:r>
         <w:rPr>
           <w:b/>
           <w:bCs/>
         </w:rPr>
         <w:lastRenderedPageBreak/>
-        <w:t>Streamlit:</w:t>
+        <w:t>Streamlit</w:t>
+      </w:r>
+      <w:proofErr w:type="spellEnd"/>
+      <w:r>
+        <w:rPr>
+          <w:b/>
+          <w:bCs/>
+        </w:rPr>
+        <w:t>:</w:t>
       </w:r>
       <w:r>
         <w:t xml:space="preserve"> Easy-to-build interactive UI for compliance validation.</w:t>
@@ -453,12 +497,21 @@
           <w:numId w:val="4"/>
         </w:numPr>
       </w:pPr>
-      <w:r>
-        <w:rPr>
-          <w:b/>
-          <w:bCs/>
-        </w:rPr>
-        <w:t>FastAPI:</w:t>
+      <w:proofErr w:type="spellStart"/>
+      <w:r>
+        <w:rPr>
+          <w:b/>
+          <w:bCs/>
+        </w:rPr>
+        <w:t>FastAPI</w:t>
+      </w:r>
+      <w:proofErr w:type="spellEnd"/>
+      <w:r>
+        <w:rPr>
+          <w:b/>
+          <w:bCs/>
+        </w:rPr>
+        <w:t>:</w:t>
       </w:r>
       <w:r>
         <w:t xml:space="preserve"> High-performance API framework for handling validation requests.</w:t>
@@ -618,15 +671,28 @@
     </w:p>
     <w:p>
       <w:r>
-        <w:t>git clone &lt;repository-url&gt;</w:t>
+        <w:t>git clone &lt;repository-</w:t>
+      </w:r>
+      <w:proofErr w:type="spellStart"/>
+      <w:r>
+        <w:t>url</w:t>
+      </w:r>
+      <w:proofErr w:type="spellEnd"/>
+      <w:r>
+        <w:t>&gt;</w:t>
       </w:r>
     </w:p>
     <w:p>
       <w:r>
         <w:t xml:space="preserve">cd </w:t>
       </w:r>
-      <w:r>
-        <w:t>gaidp-bot-commandos</w:t>
+      <w:proofErr w:type="spellStart"/>
+      <w:r>
+        <w:t>gaidp</w:t>
+      </w:r>
+      <w:proofErr w:type="spellEnd"/>
+      <w:r>
+        <w:t>-bot-commandos</w:t>
       </w:r>
     </w:p>
     <w:p>
@@ -679,12 +745,22 @@
       </w:r>
     </w:p>
     <w:p>
-      <w:r>
-        <w:t>uvicorn main:</w:t>
+      <w:proofErr w:type="spellStart"/>
+      <w:r>
+        <w:t>uvicorn</w:t>
+      </w:r>
+      <w:proofErr w:type="spellEnd"/>
+      <w:r>
+        <w:t xml:space="preserve"> </w:t>
+      </w:r>
+      <w:proofErr w:type="spellStart"/>
+      <w:r>
+        <w:t>main:</w:t>
       </w:r>
       <w:r>
         <w:t>dataprofiler</w:t>
       </w:r>
+      <w:proofErr w:type="spellEnd"/>
       <w:r>
         <w:t xml:space="preserve"> --reload</w:t>
       </w:r>
@@ -712,8 +788,13 @@
       </w:r>
     </w:p>
     <w:p>
-      <w:r>
-        <w:t>streamlit run app.py</w:t>
+      <w:proofErr w:type="spellStart"/>
+      <w:r>
+        <w:t>streamlit</w:t>
+      </w:r>
+      <w:proofErr w:type="spellEnd"/>
+      <w:r>
+        <w:t xml:space="preserve"> run app.py</w:t>
       </w:r>
     </w:p>
     <w:p>
@@ -739,7 +820,15 @@
         </w:numPr>
       </w:pPr>
       <w:r>
-        <w:t>POST /check_compliance/{section} (section = H1 or H2)</w:t>
+        <w:t>POST /</w:t>
+      </w:r>
+      <w:proofErr w:type="spellStart"/>
+      <w:r>
+        <w:t>check_compliance</w:t>
+      </w:r>
+      <w:proofErr w:type="spellEnd"/>
+      <w:r>
+        <w:t>/{section} (section = H1 or H2)</w:t>
       </w:r>
     </w:p>
     <w:p>
@@ -754,6 +843,19 @@
       </w:r>
     </w:p>
     <w:p>
+      <w:r>
+        <w:t xml:space="preserve">Test results are attached here: </w:t>
+      </w:r>
+      <w:hyperlink r:id="rId7" w:history="1">
+        <w:r>
+          <w:rPr>
+            <w:rStyle w:val="Hyperlink"/>
+          </w:rPr>
+          <w:t>Test results</w:t>
+        </w:r>
+      </w:hyperlink>
+    </w:p>
+    <w:p>
       <w:pPr>
         <w:rPr>
           <w:b/>
@@ -773,6 +875,8 @@
         <w:t>This project provides an automated AI-driven compliance checker to ensure adherence to financial regulations. By leveraging AI for rule extraction and a robust validation engine, it streamlines the compliance process, reduces manual effort, and enhances accuracy.</w:t>
       </w:r>
     </w:p>
+    <w:p/>
+    <w:p/>
     <w:p/>
     <w:p/>
     <w:sectPr>
@@ -2421,6 +2525,7 @@
   <w:style w:type="character" w:default="1" w:styleId="DefaultParagraphFont">
     <w:name w:val="Default Paragraph Font"/>
     <w:uiPriority w:val="1"/>
+    <w:semiHidden/>
     <w:unhideWhenUsed/>
   </w:style>
   <w:style w:type="table" w:default="1" w:styleId="TableNormal">
@@ -2732,6 +2837,29 @@
       <w:smallCaps/>
       <w:color w:val="2F5496" w:themeColor="accent1" w:themeShade="BF"/>
       <w:spacing w:val="5"/>
+    </w:rPr>
+  </w:style>
+  <w:style w:type="character" w:styleId="Hyperlink">
+    <w:name w:val="Hyperlink"/>
+    <w:basedOn w:val="DefaultParagraphFont"/>
+    <w:uiPriority w:val="99"/>
+    <w:unhideWhenUsed/>
+    <w:rsid w:val="00E458DB"/>
+    <w:rPr>
+      <w:color w:val="0563C1" w:themeColor="hyperlink"/>
+      <w:u w:val="single"/>
+    </w:rPr>
+  </w:style>
+  <w:style w:type="character" w:styleId="UnresolvedMention">
+    <w:name w:val="Unresolved Mention"/>
+    <w:basedOn w:val="DefaultParagraphFont"/>
+    <w:uiPriority w:val="99"/>
+    <w:semiHidden/>
+    <w:unhideWhenUsed/>
+    <w:rsid w:val="00E458DB"/>
+    <w:rPr>
+      <w:color w:val="605E5C"/>
+      <w:shd w:val="clear" w:color="auto" w:fill="E1DFDD"/>
     </w:rPr>
   </w:style>
 </w:styles>
